--- a/MaverickChin_231581L_Project.docx
+++ b/MaverickChin_231581L_Project.docx
@@ -13637,6 +13637,66 @@
           <w:szCs w:val="28"/>
           <w:lang w:eastAsia="zh-CN"/>
         </w:rPr>
+        <w:br/>
+      </w:r>
+      <w:r>
+        <w:rPr>
+          <w:rFonts w:ascii="Arial" w:hAnsi="Arial" w:cs="Arial"/>
+          <w:b/>
+          <w:bCs/>
+          <w:sz w:val="24"/>
+          <w:szCs w:val="24"/>
+          <w:lang w:eastAsia="zh-CN"/>
+        </w:rPr>
+        <w:t>Note:</w:t>
+      </w:r>
+      <w:r>
+        <w:rPr>
+          <w:rFonts w:ascii="Arial" w:hAnsi="Arial" w:cs="Arial"/>
+          <w:sz w:val="24"/>
+          <w:szCs w:val="24"/>
+          <w:lang w:eastAsia="zh-CN"/>
+        </w:rPr>
+        <w:t xml:space="preserve"> </w:t>
+      </w:r>
+      <w:r>
+        <w:rPr>
+          <w:rFonts w:ascii="Arial" w:hAnsi="Arial" w:cs="Arial"/>
+          <w:sz w:val="24"/>
+          <w:szCs w:val="24"/>
+          <w:lang w:eastAsia="zh-CN"/>
+        </w:rPr>
+        <w:t>Foreign key constraint</w:t>
+      </w:r>
+      <w:r>
+        <w:rPr>
+          <w:rFonts w:ascii="Arial" w:hAnsi="Arial" w:cs="Arial"/>
+          <w:sz w:val="24"/>
+          <w:szCs w:val="24"/>
+          <w:lang w:eastAsia="zh-CN"/>
+        </w:rPr>
+        <w:t xml:space="preserve"> for prescription_id is set to CASCADE for ON DELETE.</w:t>
+      </w:r>
+      <w:r>
+        <w:rPr>
+          <w:rFonts w:ascii="Arial" w:hAnsi="Arial" w:cs="Arial"/>
+          <w:b/>
+          <w:bCs/>
+          <w:sz w:val="24"/>
+          <w:szCs w:val="24"/>
+          <w:lang w:eastAsia="zh-CN"/>
+        </w:rPr>
+        <w:br/>
+      </w:r>
+      <w:r>
+        <w:rPr>
+          <w:rFonts w:ascii="Arial" w:hAnsi="Arial" w:cs="Arial"/>
+          <w:b/>
+          <w:bCs/>
+          <w:sz w:val="24"/>
+          <w:szCs w:val="24"/>
+          <w:lang w:eastAsia="zh-CN"/>
+        </w:rPr>
         <w:br w:type="page"/>
       </w:r>
     </w:p>
@@ -17374,16 +17434,22 @@
         <w:ind w:left="360"/>
         <w:rPr>
           <w:rFonts w:ascii="Arial" w:hAnsi="Arial" w:cs="Arial"/>
-          <w:sz w:val="24"/>
-          <w:szCs w:val="24"/>
-          <w:lang w:eastAsia="zh-CN"/>
-        </w:rPr>
-      </w:pPr>
-      <w:r>
-        <w:rPr>
-          <w:rFonts w:ascii="Arial" w:hAnsi="Arial" w:cs="Arial"/>
-          <w:sz w:val="24"/>
-          <w:szCs w:val="24"/>
+          <w:b/>
+          <w:bCs/>
+          <w:sz w:val="24"/>
+          <w:szCs w:val="24"/>
+          <w:u w:val="single"/>
+          <w:lang w:eastAsia="zh-CN"/>
+        </w:rPr>
+      </w:pPr>
+      <w:r>
+        <w:rPr>
+          <w:rFonts w:ascii="Arial" w:hAnsi="Arial" w:cs="Arial"/>
+          <w:b/>
+          <w:bCs/>
+          <w:sz w:val="24"/>
+          <w:szCs w:val="24"/>
+          <w:u w:val="single"/>
           <w:lang w:eastAsia="zh-CN"/>
         </w:rPr>
         <w:lastRenderedPageBreak/>
@@ -17392,11 +17458,14 @@
       <w:r>
         <w:rPr>
           <w:rFonts w:ascii="Arial" w:hAnsi="Arial" w:cs="Arial"/>
-          <w:sz w:val="24"/>
-          <w:szCs w:val="24"/>
-          <w:lang w:eastAsia="zh-CN"/>
-        </w:rPr>
-        <w:t>ER Diagram:</w:t>
+          <w:b/>
+          <w:bCs/>
+          <w:sz w:val="24"/>
+          <w:szCs w:val="24"/>
+          <w:u w:val="single"/>
+          <w:lang w:eastAsia="zh-CN"/>
+        </w:rPr>
+        <w:t>ER Diagram</w:t>
       </w:r>
     </w:p>
     <w:p>
@@ -17418,9 +17487,9 @@
       </w:pPr>
       <w:r>
         <w:drawing>
-          <wp:inline distT="0" distB="0" distL="0" distR="0" wp14:anchorId="67147451" wp14:editId="30DA1AD1">
-            <wp:extent cx="5733415" cy="3995420"/>
-            <wp:effectExtent l="0" t="0" r="635" b="5080"/>
+          <wp:inline distT="0" distB="0" distL="0" distR="0" wp14:anchorId="67147451" wp14:editId="202CEA54">
+            <wp:extent cx="5464073" cy="3807725"/>
+            <wp:effectExtent l="0" t="0" r="3810" b="2540"/>
             <wp:docPr id="1611654220" name="Picture 1"/>
             <wp:cNvGraphicFramePr>
               <a:graphicFrameLocks xmlns:a="http://schemas.openxmlformats.org/drawingml/2006/main" noChangeAspect="1"/>
@@ -17450,7 +17519,7 @@
                   <pic:spPr bwMode="auto">
                     <a:xfrm>
                       <a:off x="0" y="0"/>
-                      <a:ext cx="5733415" cy="3995420"/>
+                      <a:ext cx="5470098" cy="3811923"/>
                     </a:xfrm>
                     <a:prstGeom prst="rect">
                       <a:avLst/>
@@ -17465,39 +17534,6 @@
             </a:graphic>
           </wp:inline>
         </w:drawing>
-      </w:r>
-    </w:p>
-    <w:p>
-      <w:pPr>
-        <w:autoSpaceDE w:val="0"/>
-        <w:autoSpaceDN w:val="0"/>
-        <w:adjustRightInd w:val="0"/>
-        <w:spacing w:after="120"/>
-        <w:ind w:left="360"/>
-        <w:rPr>
-          <w:rFonts w:ascii="Arial" w:hAnsi="Arial" w:cs="Arial"/>
-          <w:sz w:val="24"/>
-          <w:szCs w:val="24"/>
-          <w:lang w:eastAsia="zh-CN"/>
-        </w:rPr>
-      </w:pPr>
-      <w:r>
-        <w:rPr>
-          <w:rFonts w:ascii="Arial" w:hAnsi="Arial" w:cs="Arial"/>
-          <w:sz w:val="24"/>
-          <w:szCs w:val="24"/>
-          <w:lang w:eastAsia="zh-CN"/>
-        </w:rPr>
-        <w:t>Derived Schema</w:t>
-      </w:r>
-      <w:r>
-        <w:rPr>
-          <w:rFonts w:ascii="Arial" w:hAnsi="Arial" w:cs="Arial"/>
-          <w:sz w:val="24"/>
-          <w:szCs w:val="24"/>
-          <w:lang w:eastAsia="zh-CN"/>
-        </w:rPr>
-        <w:t xml:space="preserve"> with tables (image)</w:t>
       </w:r>
     </w:p>
     <w:p>
